--- a/AAI-530 Final Project Report - Team 6.docx
+++ b/AAI-530 Final Project Report - Team 6.docx
@@ -268,23 +268,7 @@
         <w:t>accelerometers</w:t>
       </w:r>
       <w:r>
-        <w:t xml:space="preserve">, </w:t>
-      </w:r>
-      <w:proofErr w:type="gramStart"/>
-      <w:r>
-        <w:t>gyroscope</w:t>
-      </w:r>
-      <w:proofErr w:type="gramEnd"/>
-      <w:r>
-        <w:t xml:space="preserve">, </w:t>
-      </w:r>
-      <w:proofErr w:type="gramStart"/>
-      <w:r>
-        <w:t>magnetometer</w:t>
-      </w:r>
-      <w:proofErr w:type="gramEnd"/>
-      <w:r>
-        <w:t xml:space="preserve">, and heart-rate data collected at high sampling frequencies and wirelessly transmitted to a companion computing unit. This dataset presents real-world challenges such as wireless packet loss and varying activity intensities, making it </w:t>
+        <w:t xml:space="preserve">, gyroscope, magnetometer, and heart-rate data collected at high sampling frequencies and wirelessly transmitted to a companion computing unit. This dataset presents real-world challenges such as wireless packet loss and varying activity intensities, making it </w:t>
       </w:r>
       <w:r>
         <w:t>ideal</w:t>
@@ -840,15 +824,19 @@
         <w:t xml:space="preserve">: </w:t>
       </w:r>
       <w:r>
-        <w:t xml:space="preserve">The wearable sensors communicate wirelessly with a base </w:t>
-      </w:r>
-      <w:proofErr w:type="gramStart"/>
-      <w:r>
-        <w:t>station—typically</w:t>
-      </w:r>
-      <w:proofErr w:type="gramEnd"/>
-      <w:r>
-        <w:t xml:space="preserve"> a mobile receiver or laptop—using a short-range radio connection. Each IMU packet is tagged with a system timestamp to support multi-sensor alignment, particularly important given the differing sampling frequencies across devices. The data stream is forwarded through a local network to cloud storage for long-term retention and processing. </w:t>
+        <w:t>The wearable sensors communicate wirelessly with a base statio</w:t>
+      </w:r>
+      <w:r>
+        <w:t>n – typically</w:t>
+      </w:r>
+      <w:r>
+        <w:t xml:space="preserve"> a mobile receiver or lapto</w:t>
+      </w:r>
+      <w:r>
+        <w:t>p – using</w:t>
+      </w:r>
+      <w:r>
+        <w:t xml:space="preserve"> a short-range radio connection. Each IMU packet is tagged with a system timestamp to support multi-sensor alignment, particularly important given the differing sampling frequencies across devices. The data stream is forwarded through a local network to cloud storage for long-term retention and processing. </w:t>
       </w:r>
     </w:p>
     <w:p>
@@ -2076,7 +2064,49 @@
         <w:ind w:left="0" w:right="138" w:firstLine="720"/>
       </w:pPr>
       <w:r>
-        <w:t>The initial phase of the project focused on the activity classification problem from PAMAP2 wearable sensor data. To reduce label noise and avoid difficult-to-learn transitions, the dataset only retained stable activity labels and removed activity IDs 0 and 24. The data was then split by subject to prevent information leakage between users, with approximately 20 percent of the subjects selected as the test set and the remaining subjects as the training set. To convert time series into supervised training data, the team used a 10-second sliding window with 50% overlap and ensured each window contained only a single constant-label segment to avoid overlapping labels within the same window. Each window had its time-domain and frequency-domain features extracted, including statistics such as mean, standard deviation, min, max, median, IQR, energy, jerk, and band-force energy from the FFT, creating a fixed feature vector for each window.</w:t>
+        <w:t xml:space="preserve">The initial phase of the project focused on the activity classification problem from PAMAP2 wearable sensor data. To reduce label noise and avoid difficult-to-learn transitions, </w:t>
+      </w:r>
+      <w:r>
+        <w:t>we</w:t>
+      </w:r>
+      <w:r>
+        <w:t xml:space="preserve"> retained </w:t>
+      </w:r>
+      <w:r>
+        <w:t xml:space="preserve">the </w:t>
+      </w:r>
+      <w:r>
+        <w:t>stable activity labels and removed activity IDs 0 and 24. The data was then split by subject to prevent information leakage between users, with approximately 20</w:t>
+      </w:r>
+      <w:r>
+        <w:t>%</w:t>
+      </w:r>
+      <w:r>
+        <w:t xml:space="preserve"> of the subjects selected as the test set and the remaining subjects as the training set. To convert time</w:t>
+      </w:r>
+      <w:r>
+        <w:t>-</w:t>
+      </w:r>
+      <w:r>
+        <w:t xml:space="preserve">series into supervised training data, </w:t>
+      </w:r>
+      <w:r>
+        <w:t>we</w:t>
+      </w:r>
+      <w:r>
+        <w:t xml:space="preserve"> used a 10-second sliding window with 50% overlap and ensured each window contained only a single constant-label segment to avoid overlapping labels within the same window. Each window had its time-domain and frequency-domain features extracted, including statistics such as mean, standard deviation, min, max, median, IQR, energy, jerk, and band-force energy from the FFT, </w:t>
+      </w:r>
+      <w:r>
+        <w:t xml:space="preserve">thus </w:t>
+      </w:r>
+      <w:r>
+        <w:t>creating a fixed</w:t>
+      </w:r>
+      <w:r>
+        <w:t>-</w:t>
+      </w:r>
+      <w:r>
+        <w:t>feature vector for each window.</w:t>
       </w:r>
     </w:p>
     <w:p>
@@ -2085,7 +2115,13 @@
         <w:ind w:left="0" w:right="138" w:firstLine="720"/>
       </w:pPr>
       <w:r>
-        <w:t xml:space="preserve">To evaluate the model's fairness across subjects, the notebook used GroupKFold subject-specific cross-validation. Comparison of classical models showed that ExtraTrees was </w:t>
+        <w:t xml:space="preserve">To evaluate the model's fairness across subjects, the notebook used GroupKFold subject-specific cross-validation. </w:t>
+      </w:r>
+      <w:r>
+        <w:t>A c</w:t>
+      </w:r>
+      <w:r>
+        <w:t xml:space="preserve">omparison of classical models showed that ExtraTrees was </w:t>
       </w:r>
       <w:r>
         <w:lastRenderedPageBreak/>
@@ -2098,9 +2134,14 @@
     <w:p>
       <w:pPr>
         <w:ind w:left="0" w:firstLine="0"/>
-        <w:jc w:val="center"/>
-      </w:pPr>
-      <w:r>
+        <w:rPr>
+          <w:szCs w:val="22"/>
+        </w:rPr>
+      </w:pPr>
+      <w:r>
+        <w:rPr>
+          <w:noProof/>
+        </w:rPr>
         <w:drawing>
           <wp:anchor distT="0" distB="0" distL="114300" distR="114300" simplePos="0" relativeHeight="251658240" behindDoc="0" locked="0" layoutInCell="1" allowOverlap="1" wp14:anchorId="7A90534F" wp14:editId="7A7E3BAF">
             <wp:simplePos x="0" y="0"/>
@@ -2151,6 +2192,12 @@
           </wp:anchor>
         </w:drawing>
       </w:r>
+    </w:p>
+    <w:p>
+      <w:pPr>
+        <w:ind w:left="0" w:firstLine="0"/>
+        <w:jc w:val="center"/>
+      </w:pPr>
       <w:r>
         <w:rPr>
           <w:szCs w:val="22"/>
@@ -2169,11 +2216,43 @@
         </w:rPr>
         <w:t xml:space="preserve">: </w:t>
       </w:r>
-      <w:r>
-        <w:rPr>
-          <w:szCs w:val="22"/>
-        </w:rPr>
-        <w:t>ExtraTrees model summary</w:t>
+      <w:proofErr w:type="spellStart"/>
+      <w:r>
+        <w:rPr>
+          <w:szCs w:val="22"/>
+        </w:rPr>
+        <w:t>ExtraTrees</w:t>
+      </w:r>
+      <w:proofErr w:type="spellEnd"/>
+      <w:r>
+        <w:rPr>
+          <w:szCs w:val="22"/>
+        </w:rPr>
+        <w:t xml:space="preserve"> </w:t>
+      </w:r>
+      <w:r>
+        <w:rPr>
+          <w:szCs w:val="22"/>
+        </w:rPr>
+        <w:t>M</w:t>
+      </w:r>
+      <w:r>
+        <w:rPr>
+          <w:szCs w:val="22"/>
+        </w:rPr>
+        <w:t xml:space="preserve">odel </w:t>
+      </w:r>
+      <w:r>
+        <w:rPr>
+          <w:szCs w:val="22"/>
+        </w:rPr>
+        <w:t>S</w:t>
+      </w:r>
+      <w:r>
+        <w:rPr>
+          <w:szCs w:val="22"/>
+        </w:rPr>
+        <w:t>ummary</w:t>
       </w:r>
     </w:p>
     <w:p>
@@ -2216,9 +2295,18 @@
           <w:b/>
           <w:sz w:val="24"/>
         </w:rPr>
-        <w:lastRenderedPageBreak/>
         <w:t>Deep Learning CNN Model for Operational Classification</w:t>
       </w:r>
+    </w:p>
+    <w:p>
+      <w:pPr>
+        <w:ind w:left="0" w:right="138" w:firstLine="0"/>
+        <w:jc w:val="center"/>
+        <w:rPr>
+          <w:b/>
+          <w:sz w:val="24"/>
+        </w:rPr>
+      </w:pPr>
     </w:p>
     <w:p>
       <w:pPr>
@@ -2226,6 +2314,9 @@
         <w:ind w:left="0" w:firstLine="720"/>
       </w:pPr>
       <w:r>
+        <w:rPr>
+          <w:noProof/>
+        </w:rPr>
         <w:drawing>
           <wp:anchor distT="0" distB="0" distL="114300" distR="114300" simplePos="0" relativeHeight="251659264" behindDoc="0" locked="0" layoutInCell="1" allowOverlap="1" wp14:anchorId="7B99DAF6" wp14:editId="682CB399">
             <wp:simplePos x="0" y="0"/>
@@ -2285,7 +2376,31 @@
       </w:r>
       <w:proofErr w:type="gramEnd"/>
       <w:r>
-        <w:t>, the CNN achieved a final test macro F1 of approximately 0.93, a final test balanced accuracy of approximately 0.92, and an accuracy of approximately 0.93. Compared to classical window-based feature models, CNN still has a lower macro F1 of approximately 0.02 compared to ExtraTrees and LinearSVC. This is appropriate for the project context because classical models are supported by strong feature sets in the time and frequency domains, whereas CNNs require more data and better architectural design and optimization to overcome the need for manual feature modeling in this problem. Nevertheless, CNN still yields good results and is clear evidence for the direction of deep learning on windowed time series data.</w:t>
+        <w:t>, the CNN achieved a test macro F1 of approximately 0.93, a test balanced accuracy of approximately 0.92, and an accuracy of approximately 0.93. Compared to classical window-based feature models, CNN still ha</w:t>
+      </w:r>
+      <w:r>
+        <w:t>d</w:t>
+      </w:r>
+      <w:r>
+        <w:t xml:space="preserve"> a lower macro F1 of approximately 0.02 compared to ExtraTrees and LinearSVC. This is appropriate for the project context because classical models are supported by strong feature sets in the time and frequency domains, whereas CNNs require more data and better architectural design and optimization to overcome the need for manual feature modeling in this </w:t>
+      </w:r>
+      <w:r>
+        <w:t>application</w:t>
+      </w:r>
+      <w:r>
+        <w:t>. Nevertheless, CNN still yield</w:t>
+      </w:r>
+      <w:r>
+        <w:t>ed</w:t>
+      </w:r>
+      <w:r>
+        <w:t xml:space="preserve"> good results and is clear evidence for the direction of deep learning on windowed time</w:t>
+      </w:r>
+      <w:r>
+        <w:t>-</w:t>
+      </w:r>
+      <w:r>
+        <w:t>series data.</w:t>
       </w:r>
     </w:p>
     <w:p>
@@ -2296,6 +2411,15 @@
           <w:szCs w:val="22"/>
         </w:rPr>
       </w:pPr>
+    </w:p>
+    <w:p>
+      <w:pPr>
+        <w:ind w:left="0" w:firstLine="0"/>
+        <w:jc w:val="center"/>
+        <w:rPr>
+          <w:szCs w:val="22"/>
+        </w:rPr>
+      </w:pPr>
       <w:r>
         <w:rPr>
           <w:szCs w:val="22"/>
@@ -2318,21 +2442,67 @@
         <w:rPr>
           <w:szCs w:val="22"/>
         </w:rPr>
-        <w:t xml:space="preserve">Compare CNN </w:t>
-      </w:r>
-      <w:proofErr w:type="gramStart"/>
-      <w:r>
-        <w:rPr>
-          <w:szCs w:val="22"/>
-        </w:rPr>
-        <w:t>model</w:t>
-      </w:r>
-      <w:proofErr w:type="gramEnd"/>
-      <w:r>
-        <w:rPr>
-          <w:szCs w:val="22"/>
-        </w:rPr>
-        <w:t xml:space="preserve"> with the other machine learning models</w:t>
+        <w:t>Compar</w:t>
+      </w:r>
+      <w:r>
+        <w:rPr>
+          <w:szCs w:val="22"/>
+        </w:rPr>
+        <w:t>ison of</w:t>
+      </w:r>
+      <w:r>
+        <w:rPr>
+          <w:szCs w:val="22"/>
+        </w:rPr>
+        <w:t xml:space="preserve"> CNN </w:t>
+      </w:r>
+      <w:r>
+        <w:rPr>
+          <w:szCs w:val="22"/>
+        </w:rPr>
+        <w:t>vs other</w:t>
+      </w:r>
+      <w:r>
+        <w:rPr>
+          <w:szCs w:val="22"/>
+        </w:rPr>
+        <w:t xml:space="preserve"> </w:t>
+      </w:r>
+      <w:r>
+        <w:rPr>
+          <w:szCs w:val="22"/>
+        </w:rPr>
+        <w:t>M</w:t>
+      </w:r>
+      <w:r>
+        <w:rPr>
+          <w:szCs w:val="22"/>
+        </w:rPr>
+        <w:t xml:space="preserve">achine </w:t>
+      </w:r>
+      <w:r>
+        <w:rPr>
+          <w:szCs w:val="22"/>
+        </w:rPr>
+        <w:t>L</w:t>
+      </w:r>
+      <w:r>
+        <w:rPr>
+          <w:szCs w:val="22"/>
+        </w:rPr>
+        <w:t xml:space="preserve">earning </w:t>
+      </w:r>
+      <w:r>
+        <w:rPr>
+          <w:szCs w:val="22"/>
+        </w:rPr>
+        <w:t>M</w:t>
+      </w:r>
+      <w:r>
+        <w:rPr>
+          <w:szCs w:val="22"/>
+        </w:rPr>
+        <w:t>odels</w:t>
       </w:r>
     </w:p>
     <w:p>
@@ -2347,7 +2517,7 @@
     </w:p>
     <w:p>
       <w:pPr>
-        <w:spacing w:after="327" w:line="259" w:lineRule="auto"/>
+        <w:spacing w:after="327"/>
         <w:ind w:left="0" w:firstLine="0"/>
         <w:jc w:val="center"/>
         <w:rPr>
@@ -2360,7 +2530,21 @@
           <w:b/>
           <w:sz w:val="24"/>
         </w:rPr>
-        <w:t>Visualization using Tableau Public</w:t>
+        <w:t xml:space="preserve">Visualization </w:t>
+      </w:r>
+      <w:r>
+        <w:rPr>
+          <w:b/>
+          <w:sz w:val="24"/>
+        </w:rPr>
+        <w:t>U</w:t>
+      </w:r>
+      <w:r>
+        <w:rPr>
+          <w:b/>
+          <w:sz w:val="24"/>
+        </w:rPr>
+        <w:t>sing Tableau Public</w:t>
       </w:r>
     </w:p>
     <w:p>
@@ -2369,7 +2553,35 @@
         <w:ind w:left="0" w:firstLine="720"/>
       </w:pPr>
       <w:r>
-        <w:t>After obtaining a reliable activity classification model, the next step is to provide a visualization on Tableau Public. The dashboard goal is to allow users to select subjects and view activity duration, the most recent activity, sensor signal histograms over time, and predicted activity labels. With the window-based representation, prediction labels are assigned based on the window's end time and then projected down to the one-second level to fit the timeline in Tableau. This method transforms the prediction pipeline from the notebook into tabular data that can be directly dragged and dropped into the dashboard.</w:t>
+        <w:t xml:space="preserve">After obtaining a reliable activity classification model, the next step </w:t>
+      </w:r>
+      <w:r>
+        <w:t>wa</w:t>
+      </w:r>
+      <w:r>
+        <w:t xml:space="preserve">s to provide a visualization </w:t>
+      </w:r>
+      <w:r>
+        <w:t>in</w:t>
+      </w:r>
+      <w:r>
+        <w:t xml:space="preserve"> Tableau Public. </w:t>
+      </w:r>
+      <w:r>
+        <w:t>A Tableau dashboard</w:t>
+      </w:r>
+      <w:r>
+        <w:t xml:space="preserve"> allow</w:t>
+      </w:r>
+      <w:r>
+        <w:t>s</w:t>
+      </w:r>
+      <w:r>
+        <w:t xml:space="preserve"> users to select subjects and view activity duration, the most recent activity, sensor signal histograms over time, and predicted activity labels. With the window-based representation, prediction labels are assigned based on the window's end time and then projected down to the one-second level to fit the timeline in </w:t>
+      </w:r>
+      <w:r>
+        <w:lastRenderedPageBreak/>
+        <w:t>Tableau. This method transforms the prediction pipeline from the notebook into tabular data that can be directly dragged and dropped into the dashboard.</w:t>
       </w:r>
     </w:p>
     <w:p>
@@ -2378,15 +2590,17 @@
         <w:ind w:left="0" w:firstLine="720"/>
       </w:pPr>
       <w:r>
-        <w:lastRenderedPageBreak/>
+        <w:rPr>
+          <w:noProof/>
+        </w:rPr>
         <w:drawing>
-          <wp:anchor distT="0" distB="0" distL="114300" distR="114300" simplePos="0" relativeHeight="251660288" behindDoc="0" locked="0" layoutInCell="1" allowOverlap="1" wp14:anchorId="371D53B0" wp14:editId="50672842">
+          <wp:anchor distT="0" distB="0" distL="114300" distR="114300" simplePos="0" relativeHeight="251661312" behindDoc="0" locked="0" layoutInCell="1" allowOverlap="1" wp14:anchorId="09F15BAD" wp14:editId="0B56A1FD">
             <wp:simplePos x="0" y="0"/>
             <wp:positionH relativeFrom="margin">
-              <wp:align>right</wp:align>
+              <wp:posOffset>0</wp:posOffset>
             </wp:positionH>
             <wp:positionV relativeFrom="paragraph">
-              <wp:posOffset>419100</wp:posOffset>
+              <wp:posOffset>448945</wp:posOffset>
             </wp:positionV>
             <wp:extent cx="6020435" cy="3118485"/>
             <wp:effectExtent l="0" t="0" r="0" b="5715"/>
@@ -2432,50 +2646,59 @@
     </w:p>
     <w:p>
       <w:pPr>
-        <w:spacing w:after="327"/>
-        <w:ind w:left="0" w:firstLine="720"/>
-        <w:jc w:val="center"/>
-      </w:pPr>
-      <w:r>
-        <w:rPr>
-          <w:szCs w:val="22"/>
-        </w:rPr>
-        <w:t xml:space="preserve">Figure </w:t>
-      </w:r>
-      <w:r>
-        <w:rPr>
-          <w:szCs w:val="22"/>
-        </w:rPr>
-        <w:t>8</w:t>
-      </w:r>
-      <w:r>
-        <w:rPr>
-          <w:szCs w:val="22"/>
-        </w:rPr>
-        <w:t xml:space="preserve">: </w:t>
-      </w:r>
-      <w:r>
-        <w:rPr>
-          <w:szCs w:val="22"/>
-        </w:rPr>
-        <w:t>Tableau Dashboard</w:t>
-      </w:r>
-    </w:p>
-    <w:p>
-      <w:pPr>
         <w:spacing w:after="331" w:line="276" w:lineRule="auto"/>
         <w:ind w:left="-5"/>
         <w:jc w:val="center"/>
         <w:rPr>
+          <w:bCs/>
+          <w:sz w:val="24"/>
+        </w:rPr>
+      </w:pPr>
+    </w:p>
+    <w:p>
+      <w:pPr>
+        <w:spacing w:after="331" w:line="276" w:lineRule="auto"/>
+        <w:ind w:left="-5"/>
+        <w:jc w:val="center"/>
+        <w:rPr>
+          <w:bCs/>
+          <w:szCs w:val="22"/>
+        </w:rPr>
+      </w:pPr>
+      <w:r>
+        <w:rPr>
+          <w:bCs/>
+          <w:szCs w:val="22"/>
+        </w:rPr>
+        <w:t>Figure 8: Tableau Dashboard</w:t>
+      </w:r>
+    </w:p>
+    <w:p>
+      <w:pPr>
+        <w:spacing w:after="331" w:line="276" w:lineRule="auto"/>
+        <w:ind w:left="-5"/>
+        <w:jc w:val="center"/>
+        <w:rPr>
           <w:b/>
           <w:sz w:val="24"/>
         </w:rPr>
       </w:pPr>
-      <w:r>
+    </w:p>
+    <w:p>
+      <w:pPr>
+        <w:spacing w:after="331" w:line="276" w:lineRule="auto"/>
+        <w:ind w:left="-5"/>
+        <w:jc w:val="center"/>
         <w:rPr>
           <w:b/>
           <w:sz w:val="24"/>
         </w:rPr>
+      </w:pPr>
+      <w:r>
+        <w:rPr>
+          <w:b/>
+          <w:sz w:val="24"/>
+        </w:rPr>
         <w:t>Future Model Improvements</w:t>
       </w:r>
     </w:p>
@@ -2491,7 +2714,49 @@
         <w:rPr>
           <w:bCs/>
         </w:rPr>
-        <w:t xml:space="preserve">In the future, there are many ways to improve accuracy, reduce confusion between closely related layers, and enhance large-scale deployment capabilities. First, this involves expanding the dataset by increasing the number of subjects, activity diversity, and recording duration, as models perform better when they see a wider variety of movements. As data volumes increase, the pipeline needs to optimize performance by loading and processing multiple files in parallel, extracting features in parallel with </w:t>
+        <w:t>T</w:t>
+      </w:r>
+      <w:r>
+        <w:rPr>
+          <w:bCs/>
+        </w:rPr>
+        <w:t xml:space="preserve">here </w:t>
+      </w:r>
+      <w:r>
+        <w:rPr>
+          <w:bCs/>
+        </w:rPr>
+        <w:t>exist</w:t>
+      </w:r>
+      <w:r>
+        <w:rPr>
+          <w:bCs/>
+        </w:rPr>
+        <w:t xml:space="preserve"> many ways to improve accuracy, reduce confusion between closely related layers, and enhance large-scale deployment capabilities. </w:t>
+      </w:r>
+      <w:r>
+        <w:rPr>
+          <w:bCs/>
+        </w:rPr>
+        <w:t>One way</w:t>
+      </w:r>
+      <w:r>
+        <w:rPr>
+          <w:bCs/>
+        </w:rPr>
+        <w:t xml:space="preserve"> involves expanding the dataset by increasing the number of subjects, activity diversity, and recording duration, as models perform better when they see a wider variety of movements. As data volumes increase, the pipeline optimize</w:t>
+      </w:r>
+      <w:r>
+        <w:rPr>
+          <w:bCs/>
+        </w:rPr>
+        <w:t>s</w:t>
+      </w:r>
+      <w:r>
+        <w:rPr>
+          <w:bCs/>
+        </w:rPr>
+        <w:t xml:space="preserve"> performance by loading and processing multiple files in parallel, extracting features in parallel with </w:t>
       </w:r>
       <w:r>
         <w:rPr>
@@ -2530,14 +2795,26 @@
         <w:rPr>
           <w:bCs/>
         </w:rPr>
-        <w:t xml:space="preserve">Another important improvement is tighter control over data leakage by subject-based separation from the outset, before normalization and feature extraction. Normalization of the entire dataset before splitting the training and test could allow statistical information from the test set to "leak" </w:t>
-      </w:r>
-      <w:r>
-        <w:rPr>
-          <w:bCs/>
-        </w:rPr>
         <w:lastRenderedPageBreak/>
-        <w:t>into the training set. Maintaining subject-based GroupKFold in cross-validation also helps ensure stability and accurately reflects generalization capabilities for new users.</w:t>
+        <w:t>Still a</w:t>
+      </w:r>
+      <w:r>
+        <w:rPr>
+          <w:bCs/>
+        </w:rPr>
+        <w:t xml:space="preserve">nother improvement </w:t>
+      </w:r>
+      <w:r>
+        <w:rPr>
+          <w:bCs/>
+        </w:rPr>
+        <w:t>would be</w:t>
+      </w:r>
+      <w:r>
+        <w:rPr>
+          <w:bCs/>
+        </w:rPr>
+        <w:t xml:space="preserve"> tighter control over data leakage by subject-based separation from the outset, before normalization and feature extraction. Normalization of the entire dataset before splitting the training and test could allow statistical information from the test set to "leak" into the training set. Maintaining subject-based GroupKFold in cross-validation also helps ensure stability and accurately reflects generalization capabilities for new users.</w:t>
       </w:r>
     </w:p>
     <w:p>
@@ -2567,7 +2844,31 @@
         <w:rPr>
           <w:bCs/>
         </w:rPr>
-        <w:t>Finally, deep learning models can be improved by better exploiting long-term dependence. Instead of relying solely on the static features of the window, LSTM or hybrid CNN LSTM models can be used to learn feature sequences over time, thereby capturing continuous and transitional</w:t>
+        <w:t xml:space="preserve">Finally, </w:t>
+      </w:r>
+      <w:r>
+        <w:rPr>
+          <w:bCs/>
+        </w:rPr>
+        <w:t>D</w:t>
+      </w:r>
+      <w:r>
+        <w:rPr>
+          <w:bCs/>
+        </w:rPr>
+        <w:t xml:space="preserve">eep </w:t>
+      </w:r>
+      <w:r>
+        <w:rPr>
+          <w:bCs/>
+        </w:rPr>
+        <w:t>L</w:t>
+      </w:r>
+      <w:r>
+        <w:rPr>
+          <w:bCs/>
+        </w:rPr>
+        <w:t>earning models can be improved by better exploiting long-term dependence. Instead of relying solely on the static features of the window, LSTM or hybrid CNN LSTM models can be used to learn feature sequences over time, thereby capturing continuous and transitional</w:t>
       </w:r>
       <w:r>
         <w:rPr>
@@ -2605,6 +2906,18 @@
           <w:sz w:val="24"/>
         </w:rPr>
       </w:pPr>
+    </w:p>
+    <w:p>
+      <w:pPr>
+        <w:spacing w:after="160"/>
+        <w:ind w:left="0" w:firstLine="0"/>
+        <w:jc w:val="center"/>
+        <w:rPr>
+          <w:b/>
+          <w:bCs/>
+          <w:sz w:val="24"/>
+        </w:rPr>
+      </w:pPr>
       <w:r>
         <w:rPr>
           <w:b/>
@@ -2620,7 +2933,14 @@
         <w:ind w:left="0" w:right="138" w:firstLine="720"/>
       </w:pPr>
       <w:r>
-        <w:t>The results show that activity classification from wearable sensor data can achieve very high accuracy when using a subject-based data-splitting process to reflect generalization to new users, combined with time-series representation via sliding windows and feature extraction in both the time and frequency domains. Classical window-based feature models such as ExtraTrees and LinearSVC, when refined, achieve a macro F1 of approximately 0.95 on the subject-based test set, demonstrating the pipeline's stability and practical effectiveness. The one-dimensional CNN model also yielded strong results, achieving a macro F1 of around 0.93, indicating that direct learning from the series has potential and can be further improved through data scaling, architecture optimization, and refined training strategies. Overall, this approach is suitable for implementing activity tracking and analysis in health and fitness applications and provides a foundation for developing advanced functionalities, such as predicting the next activity and detecting movement abnormalities early.</w:t>
+        <w:t>Our</w:t>
+      </w:r>
+      <w:r>
+        <w:t xml:space="preserve"> results show that activity classification from wearable sensor data can achieve very high accuracy when using a subject-based data-splitting process to reflect generalization to new users, combined with time-series representation via sliding windows and feature extraction in both the time and frequency domains. Classical window-based feature models such as ExtraTrees and LinearSVC, when refined, achieve a macro F1 of approximately 0.95 on the subject-based test set, demonstrating the pipeline's stability and practical effectiveness. The one-dimensional CNN model also yielded strong results, achieving a macro F1 of around 0.93, indicating that direct learning from the series has potential and can be further improved through </w:t>
+      </w:r>
+      <w:r>
+        <w:lastRenderedPageBreak/>
+        <w:t>data scaling, architecture optimization, and refined training strategies. Overall, this approach is suitable for implementing activity tracking and analysis in health and fitness applications and provides a foundation for developing advanced functionalities, such as predicting the next activity and detecting movement abnormalities early.</w:t>
       </w:r>
       <w:r>
         <w:t xml:space="preserve"> </w:t>
@@ -2636,7 +2956,6 @@
         </w:rPr>
       </w:pPr>
       <w:r>
-        <w:lastRenderedPageBreak/>
         <w:br w:type="page"/>
       </w:r>
     </w:p>
@@ -3036,15 +3355,7 @@
       </w:r>
       <w:proofErr w:type="spellEnd"/>
       <w:r>
-        <w:t xml:space="preserve">, P., Weiss, R., </w:t>
-      </w:r>
-      <w:proofErr w:type="gramStart"/>
-      <w:r>
-        <w:t>Dubourg</w:t>
-      </w:r>
-      <w:proofErr w:type="gramEnd"/>
-      <w:r>
-        <w:t xml:space="preserve">, V., Vanderplas, J., Passos, A., </w:t>
+        <w:t xml:space="preserve">, P., Weiss, R., Dubourg, V., Vanderplas, J., Passos, A., </w:t>
       </w:r>
       <w:proofErr w:type="spellStart"/>
       <w:r>
@@ -3108,11 +3419,40 @@
           <w:bCs/>
         </w:rPr>
       </w:pPr>
-      <w:r>
+    </w:p>
+    <w:p>
+      <w:pPr>
+        <w:spacing w:after="160" w:line="278" w:lineRule="auto"/>
+        <w:ind w:left="0" w:firstLine="0"/>
         <w:rPr>
           <w:b/>
           <w:bCs/>
         </w:rPr>
+      </w:pPr>
+      <w:r>
+        <w:rPr>
+          <w:b/>
+          <w:bCs/>
+        </w:rPr>
+        <w:br w:type="page"/>
+      </w:r>
+    </w:p>
+    <w:p>
+      <w:pPr>
+        <w:spacing w:after="525" w:line="259" w:lineRule="auto"/>
+        <w:ind w:left="0" w:firstLine="0"/>
+        <w:jc w:val="center"/>
+        <w:rPr>
+          <w:b/>
+          <w:bCs/>
+        </w:rPr>
+      </w:pPr>
+      <w:r>
+        <w:rPr>
+          <w:b/>
+          <w:bCs/>
+        </w:rPr>
+        <w:lastRenderedPageBreak/>
         <w:t>Additional Links</w:t>
       </w:r>
     </w:p>
@@ -4846,6 +5186,7 @@
   <w:style w:type="character" w:default="1" w:styleId="DefaultParagraphFont">
     <w:name w:val="Default Paragraph Font"/>
     <w:uiPriority w:val="1"/>
+    <w:semiHidden/>
     <w:unhideWhenUsed/>
   </w:style>
   <w:style w:type="table" w:default="1" w:styleId="TableNormal">

--- a/AAI-530 Final Project Report - Team 6.docx
+++ b/AAI-530 Final Project Report - Team 6.docx
@@ -3469,39 +3469,40 @@
           <w:t xml:space="preserve"> </w:t>
         </w:r>
       </w:hyperlink>
-      <w:hyperlink r:id="rId26">
+      <w:r>
+        <w:t xml:space="preserve"> </w:t>
+      </w:r>
+      <w:hyperlink r:id="rId26" w:history="1">
         <w:r>
           <w:rPr>
-            <w:color w:val="1155CC"/>
-            <w:u w:val="single" w:color="1155CC"/>
+            <w:rStyle w:val="Hyperlink"/>
           </w:rPr>
-          <w:t>https://github.com/isralennon/MSAAI530</w:t>
+          <w:t>https://github.com/AAI530-Team6/final-team-project</w:t>
         </w:r>
       </w:hyperlink>
       <w:r>
         <w:t xml:space="preserve"> ● Tableau Public URL: </w:t>
       </w:r>
-      <w:hyperlink r:id="rId27" w:anchor="1">
+      <w:hyperlink r:id="rId27" w:history="1">
         <w:r>
           <w:rPr>
-            <w:color w:val="1155CC"/>
-            <w:u w:val="single" w:color="1155CC"/>
+            <w:rStyle w:val="Hyperlink"/>
           </w:rPr>
-          <w:t xml:space="preserve">https://public.tableau.com/app/profile/israel.romero6956/viz/MSAAI-530-FinalProject-Gro </w:t>
+          <w:t>https://public.tableau.com/app/profile/quang.tra</w:t>
+        </w:r>
+        <w:r>
+          <w:rPr>
+            <w:rStyle w:val="Hyperlink"/>
+          </w:rPr>
+          <w:t>n</w:t>
+        </w:r>
+        <w:r>
+          <w:rPr>
+            <w:rStyle w:val="Hyperlink"/>
+          </w:rPr>
+          <w:t>2968/viz/ActivityPrediction/Dashboard1</w:t>
         </w:r>
       </w:hyperlink>
-      <w:hyperlink r:id="rId28" w:anchor="1">
-        <w:r>
-          <w:rPr>
-            <w:color w:val="1155CC"/>
-            <w:u w:val="single" w:color="1155CC"/>
-          </w:rPr>
-          <w:t>up2/MainDashboard#1</w:t>
-        </w:r>
-      </w:hyperlink>
-      <w:r>
-        <w:t xml:space="preserve"> </w:t>
-      </w:r>
     </w:p>
     <w:p>
       <w:pPr>
@@ -3510,9 +3511,9 @@
       </w:pPr>
     </w:p>
     <w:sectPr>
-      <w:headerReference w:type="even" r:id="rId29"/>
-      <w:headerReference w:type="default" r:id="rId30"/>
-      <w:headerReference w:type="first" r:id="rId31"/>
+      <w:headerReference w:type="even" r:id="rId28"/>
+      <w:headerReference w:type="default" r:id="rId29"/>
+      <w:headerReference w:type="first" r:id="rId30"/>
       <w:pgSz w:w="12240" w:h="15840"/>
       <w:pgMar w:top="1653" w:right="1319" w:bottom="1544" w:left="1440" w:header="1009" w:footer="720" w:gutter="0"/>
       <w:cols w:space="720"/>
@@ -5300,6 +5301,18 @@
       <w:shd w:val="clear" w:color="auto" w:fill="E1DFDD"/>
     </w:rPr>
   </w:style>
+  <w:style w:type="character" w:styleId="FollowedHyperlink">
+    <w:name w:val="FollowedHyperlink"/>
+    <w:basedOn w:val="DefaultParagraphFont"/>
+    <w:uiPriority w:val="99"/>
+    <w:semiHidden/>
+    <w:unhideWhenUsed/>
+    <w:rsid w:val="00184DCC"/>
+    <w:rPr>
+      <w:color w:val="96607D" w:themeColor="followedHyperlink"/>
+      <w:u w:val="single"/>
+    </w:rPr>
+  </w:style>
 </w:styles>
 </file>
 
